--- a/1. Final Documentation/4. DSDM Documents/1. Pre-Project/Terms Of Reference V1.0.docx
+++ b/1. Final Documentation/4. DSDM Documents/1. Pre-Project/Terms Of Reference V1.0.docx
@@ -34,7 +34,7 @@
           <w:r>
             <w:rPr>
               <w:noProof/>
-              <w:lang w:eastAsia="zh-CN"/>
+              <w:lang w:eastAsia="en-NZ"/>
             </w:rPr>
             <mc:AlternateContent>
               <mc:Choice Requires="wps">
@@ -234,7 +234,7 @@
           <w:r>
             <w:rPr>
               <w:noProof/>
-              <w:lang w:eastAsia="zh-CN"/>
+              <w:lang w:eastAsia="en-NZ"/>
             </w:rPr>
             <mc:AlternateContent>
               <mc:Choice Requires="wps">
@@ -316,6 +316,7 @@
                                   <w:alias w:val="Author"/>
                                   <w:tag w:val=""/>
                                   <w:id w:val="1901796142"/>
+                                  <w:showingPlcHdr/>
                                   <w:dataBinding w:prefixMappings="xmlns:ns0='http://purl.org/dc/elements/1.1/' xmlns:ns1='http://schemas.openxmlformats.org/package/2006/metadata/core-properties' " w:xpath="/ns1:coreProperties[1]/ns0:creator[1]" w:storeItemID="{6C3C8BC8-F283-45AE-878A-BAB7291924A1}"/>
                                   <w:text/>
                                 </w:sdtPr>
@@ -340,20 +341,8 @@
                                         <w:color w:val="262626" w:themeColor="text1" w:themeTint="D9"/>
                                         <w:sz w:val="28"/>
                                         <w:szCs w:val="28"/>
-                                        <w:lang w:val="en-NZ"/>
                                       </w:rPr>
-                                      <w:t>Pro</w:t>
-                                    </w:r>
-                                    <w:r>
-                                      <w:rPr>
-                                        <w:rFonts w:ascii="Verdana" w:hAnsi="Verdana"/>
-                                        <w:caps/>
-                                        <w:color w:val="262626" w:themeColor="text1" w:themeTint="D9"/>
-                                        <w:sz w:val="28"/>
-                                        <w:szCs w:val="28"/>
-                                        <w:lang w:val="en-NZ"/>
-                                      </w:rPr>
-                                      <w:t>ject Team</w:t>
+                                      <w:t xml:space="preserve">     </w:t>
                                     </w:r>
                                   </w:p>
                                 </w:sdtContent>
@@ -484,6 +473,7 @@
                             <w:alias w:val="Author"/>
                             <w:tag w:val=""/>
                             <w:id w:val="1901796142"/>
+                            <w:showingPlcHdr/>
                             <w:dataBinding w:prefixMappings="xmlns:ns0='http://purl.org/dc/elements/1.1/' xmlns:ns1='http://schemas.openxmlformats.org/package/2006/metadata/core-properties' " w:xpath="/ns1:coreProperties[1]/ns0:creator[1]" w:storeItemID="{6C3C8BC8-F283-45AE-878A-BAB7291924A1}"/>
                             <w:text/>
                           </w:sdtPr>
@@ -508,20 +498,8 @@
                                   <w:color w:val="262626" w:themeColor="text1" w:themeTint="D9"/>
                                   <w:sz w:val="28"/>
                                   <w:szCs w:val="28"/>
-                                  <w:lang w:val="en-NZ"/>
                                 </w:rPr>
-                                <w:t>Pro</w:t>
-                              </w:r>
-                              <w:r>
-                                <w:rPr>
-                                  <w:rFonts w:ascii="Verdana" w:hAnsi="Verdana"/>
-                                  <w:caps/>
-                                  <w:color w:val="262626" w:themeColor="text1" w:themeTint="D9"/>
-                                  <w:sz w:val="28"/>
-                                  <w:szCs w:val="28"/>
-                                  <w:lang w:val="en-NZ"/>
-                                </w:rPr>
-                                <w:t>ject Team</w:t>
+                                <w:t xml:space="preserve">     </w:t>
                               </w:r>
                             </w:p>
                           </w:sdtContent>
@@ -626,7 +604,7 @@
           <w:r>
             <w:rPr>
               <w:noProof/>
-              <w:lang w:eastAsia="zh-CN"/>
+              <w:lang w:eastAsia="en-NZ"/>
             </w:rPr>
             <mc:AlternateContent>
               <mc:Choice Requires="wps">
@@ -986,7 +964,7 @@
           <w:r>
             <w:rPr>
               <w:noProof/>
-              <w:lang w:eastAsia="zh-CN"/>
+              <w:lang w:eastAsia="en-NZ"/>
             </w:rPr>
             <mc:AlternateContent>
               <mc:Choice Requires="wpg">
@@ -1123,7 +1101,7 @@
               </mc:Choice>
               <mc:Fallback>
                 <w:pict>
-                  <v:group w14:anchorId="1720858D" id="Group 28" o:spid="_x0000_s1026" style="position:absolute;margin-left:0;margin-top:0;width:18pt;height:10in;z-index:251656192;mso-width-percent:29;mso-height-percent:909;mso-left-percent:45;mso-position-horizontal-relative:page;mso-position-vertical:center;mso-position-vertical-relative:page;mso-width-percent:29;mso-height-percent:909;mso-left-percent:45" coordsize="2286,91440" o:gfxdata="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">
+                  <v:group w14:anchorId="3A0BF6A4" id="Group 28" o:spid="_x0000_s1026" style="position:absolute;margin-left:0;margin-top:0;width:18pt;height:10in;z-index:251656192;mso-width-percent:29;mso-height-percent:909;mso-left-percent:45;mso-position-horizontal-relative:page;mso-position-vertical:center;mso-position-vertical-relative:page;mso-width-percent:29;mso-height-percent:909;mso-left-percent:45" coordsize="2286,91440" o:gfxdata="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">
                     <v:rect id="Rectangle 42" o:spid="_x0000_s1027" style="position:absolute;width:2286;height:87820;visibility:visible;mso-wrap-style:square;v-text-anchor:middle" o:gfxdata="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" fillcolor="#ed7d31 [3205]" stroked="f" strokeweight="1pt"/>
                     <v:rect id="Rectangle 48" o:spid="_x0000_s1028" style="position:absolute;top:89154;width:2286;height:2286;visibility:visible;mso-wrap-style:square;v-text-anchor:middle" o:gfxdata="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" fillcolor="#5b9bd5 [3204]" stroked="f" strokeweight="1pt">
                       <v:path arrowok="t"/>
@@ -1495,35 +1473,11 @@
       </w:pPr>
     </w:p>
     <w:p>
-      <w:pPr>
-        <w:pStyle w:val="BodyText"/>
-      </w:pPr>
-    </w:p>
-    <w:p>
-      <w:pPr>
-        <w:pStyle w:val="BodyText"/>
-      </w:pPr>
-    </w:p>
-    <w:p>
-      <w:pPr>
-        <w:pStyle w:val="BodyText"/>
-      </w:pPr>
-    </w:p>
-    <w:p>
-      <w:pPr>
-        <w:pStyle w:val="BodyText"/>
-      </w:pPr>
-    </w:p>
-    <w:p>
-      <w:pPr>
-        <w:pStyle w:val="BodyText"/>
-      </w:pPr>
-    </w:p>
-    <w:p>
       <w:r>
         <w:t>Purpose of this document</w:t>
       </w:r>
     </w:p>
+    <w:p/>
     <w:tbl>
       <w:tblPr>
         <w:tblW w:w="0" w:type="auto"/>
@@ -1686,6 +1640,26 @@
         <w:pStyle w:val="BodyText"/>
       </w:pPr>
     </w:p>
+    <w:p>
+      <w:pPr>
+        <w:pStyle w:val="BodyText"/>
+      </w:pPr>
+    </w:p>
+    <w:p>
+      <w:pPr>
+        <w:pStyle w:val="BodyText"/>
+      </w:pPr>
+    </w:p>
+    <w:p>
+      <w:pPr>
+        <w:pStyle w:val="BodyText"/>
+      </w:pPr>
+    </w:p>
+    <w:p>
+      <w:pPr>
+        <w:pStyle w:val="BodyText"/>
+      </w:pPr>
+    </w:p>
     <w:sdt>
       <w:sdtPr>
         <w:rPr>
@@ -1714,13 +1688,19 @@
             <w:pStyle w:val="TOCHeading"/>
             <w:rPr>
               <w:rFonts w:ascii="Verdana" w:hAnsi="Verdana"/>
+              <w:b w:val="0"/>
               <w:color w:val="auto"/>
+              <w:sz w:val="20"/>
+              <w:szCs w:val="20"/>
             </w:rPr>
           </w:pPr>
           <w:r>
             <w:rPr>
               <w:rFonts w:ascii="Verdana" w:hAnsi="Verdana"/>
+              <w:b w:val="0"/>
               <w:color w:val="auto"/>
+              <w:sz w:val="20"/>
+              <w:szCs w:val="20"/>
             </w:rPr>
             <w:t>Table of Contents</w:t>
           </w:r>
@@ -2463,6 +2443,14 @@
       <w:bookmarkEnd w:id="1"/>
     </w:p>
     <w:p>
+      <w:pPr>
+        <w:pStyle w:val="BodyText"/>
+        <w:rPr>
+          <w:lang w:val="en-NZ"/>
+        </w:rPr>
+      </w:pPr>
+    </w:p>
+    <w:p>
       <w:r>
         <w:t>How can securely and efficiently implement database with suggestion of best practices is a challenge for an organization, especially for small and medium-sized enterprises as well as the database administrator.</w:t>
       </w:r>
@@ -2505,6 +2493,14 @@
       <w:bookmarkEnd w:id="3"/>
       <w:bookmarkEnd w:id="4"/>
       <w:bookmarkEnd w:id="5"/>
+    </w:p>
+    <w:p>
+      <w:pPr>
+        <w:pStyle w:val="BodyText"/>
+        <w:rPr>
+          <w:lang w:val="en-NZ"/>
+        </w:rPr>
+      </w:pPr>
     </w:p>
     <w:p>
       <w:pPr>
@@ -2519,6 +2515,9 @@
       </w:r>
     </w:p>
     <w:p>
+      <w:pPr>
+        <w:ind w:firstLine="480"/>
+      </w:pPr>
       <w:r>
         <w:t>Client application is small and light weight application which will be executed by customer on their database system and application generated encrypted dump file which contains all the agreed database and SQL instance parameter values.</w:t>
       </w:r>
@@ -2537,16 +2536,25 @@
       </w:r>
     </w:p>
     <w:p>
+      <w:pPr>
+        <w:ind w:firstLine="480"/>
+      </w:pPr>
       <w:r>
         <w:t>Customer can create their account on the website.</w:t>
       </w:r>
     </w:p>
     <w:p>
+      <w:pPr>
+        <w:ind w:firstLine="480"/>
+      </w:pPr>
       <w:r>
         <w:t>Customer can download Client application from the website.</w:t>
       </w:r>
     </w:p>
     <w:p>
+      <w:pPr>
+        <w:ind w:firstLine="480"/>
+      </w:pPr>
       <w:r>
         <w:t>Customer also can use FTP to upload dump file and download the final report.</w:t>
       </w:r>
@@ -2565,6 +2573,9 @@
       </w:r>
     </w:p>
     <w:p>
+      <w:pPr>
+        <w:ind w:firstLine="480"/>
+      </w:pPr>
       <w:r>
         <w:t>Database Evaluator (DBE) can generate the final diagnosed report.</w:t>
       </w:r>
@@ -2591,6 +2602,7 @@
         <w:t>Inclusions</w:t>
       </w:r>
     </w:p>
+    <w:p/>
     <w:p>
       <w:pPr>
         <w:pStyle w:val="ListParagraph"/>
@@ -2648,6 +2660,7 @@
         </w:numPr>
       </w:pPr>
       <w:r>
+        <w:lastRenderedPageBreak/>
         <w:t>Website</w:t>
       </w:r>
     </w:p>
@@ -2696,13 +2709,18 @@
     <w:p>
       <w:pPr>
         <w:pStyle w:val="ListParagraph"/>
+        <w:ind w:left="960"/>
+      </w:pPr>
+    </w:p>
+    <w:p>
+      <w:pPr>
+        <w:pStyle w:val="ListParagraph"/>
         <w:numPr>
           <w:ilvl w:val="0"/>
           <w:numId w:val="9"/>
         </w:numPr>
       </w:pPr>
       <w:r>
-        <w:lastRenderedPageBreak/>
         <w:t>Database Evaluator</w:t>
       </w:r>
     </w:p>
@@ -2728,6 +2746,7 @@
       <w:bookmarkEnd w:id="10"/>
       <w:bookmarkEnd w:id="11"/>
     </w:p>
+    <w:p/>
     <w:p>
       <w:pPr>
         <w:pStyle w:val="ListParagraph"/>
@@ -2795,6 +2814,14 @@
     </w:p>
     <w:p>
       <w:pPr>
+        <w:pStyle w:val="BodyText"/>
+        <w:rPr>
+          <w:lang w:val="en-NZ"/>
+        </w:rPr>
+      </w:pPr>
+    </w:p>
+    <w:p>
+      <w:pPr>
         <w:pStyle w:val="ListParagraph"/>
         <w:numPr>
           <w:ilvl w:val="0"/>
@@ -2861,8 +2888,6 @@
       <w:r>
         <w:t>system</w:t>
       </w:r>
-      <w:bookmarkStart w:id="16" w:name="_GoBack"/>
-      <w:bookmarkEnd w:id="16"/>
       <w:r>
         <w:t xml:space="preserve"> to generate the dump files</w:t>
       </w:r>
@@ -2884,13 +2909,21 @@
       <w:pPr>
         <w:pStyle w:val="Heading1"/>
       </w:pPr>
-      <w:bookmarkStart w:id="17" w:name="_Toc333051748"/>
-      <w:bookmarkStart w:id="18" w:name="_Toc334009662"/>
+      <w:bookmarkStart w:id="16" w:name="_Toc333051748"/>
+      <w:bookmarkStart w:id="17" w:name="_Toc334009662"/>
       <w:r>
         <w:t>Benefits</w:t>
       </w:r>
+      <w:bookmarkEnd w:id="16"/>
       <w:bookmarkEnd w:id="17"/>
-      <w:bookmarkEnd w:id="18"/>
+    </w:p>
+    <w:p>
+      <w:pPr>
+        <w:pStyle w:val="BodyText"/>
+        <w:rPr>
+          <w:lang w:val="en-NZ"/>
+        </w:rPr>
+      </w:pPr>
     </w:p>
     <w:p>
       <w:pPr>
@@ -2937,6 +2970,7 @@
         </w:numPr>
       </w:pPr>
       <w:r>
+        <w:lastRenderedPageBreak/>
         <w:t xml:space="preserve">Promote customers efficiently to inspect their reports and adjust </w:t>
       </w:r>
       <w:r>
@@ -2981,19 +3015,28 @@
       <w:pPr>
         <w:pStyle w:val="Heading1"/>
       </w:pPr>
-      <w:bookmarkStart w:id="19" w:name="_Toc333051749"/>
-      <w:bookmarkStart w:id="20" w:name="_Toc334009663"/>
+      <w:bookmarkStart w:id="18" w:name="_Toc333051749"/>
+      <w:bookmarkStart w:id="19" w:name="_Toc334009663"/>
       <w:r>
         <w:t>Assumptions and Dependencies</w:t>
       </w:r>
+      <w:bookmarkEnd w:id="18"/>
       <w:bookmarkEnd w:id="19"/>
-      <w:bookmarkEnd w:id="20"/>
+    </w:p>
+    <w:p>
+      <w:pPr>
+        <w:pStyle w:val="BodyText"/>
+        <w:rPr>
+          <w:lang w:val="en-NZ"/>
+        </w:rPr>
+      </w:pPr>
     </w:p>
     <w:p>
       <w:r>
         <w:t>The assumptions supporting the Project are:</w:t>
       </w:r>
     </w:p>
+    <w:p/>
     <w:p>
       <w:pPr>
         <w:pStyle w:val="ListParagraph"/>
@@ -3015,7 +3058,6 @@
         </w:numPr>
       </w:pPr>
       <w:r>
-        <w:lastRenderedPageBreak/>
         <w:t>The adequate time is made available.</w:t>
       </w:r>
     </w:p>
@@ -3036,17 +3078,25 @@
       <w:pPr>
         <w:pStyle w:val="Heading1"/>
       </w:pPr>
-      <w:bookmarkStart w:id="21" w:name="_Toc496676403"/>
-      <w:bookmarkStart w:id="22" w:name="_Toc504205111"/>
-      <w:bookmarkStart w:id="23" w:name="_Toc333051750"/>
-      <w:bookmarkStart w:id="24" w:name="_Toc334009664"/>
+      <w:bookmarkStart w:id="20" w:name="_Toc496676403"/>
+      <w:bookmarkStart w:id="21" w:name="_Toc504205111"/>
+      <w:bookmarkStart w:id="22" w:name="_Toc333051750"/>
+      <w:bookmarkStart w:id="23" w:name="_Toc334009664"/>
       <w:r>
         <w:t>Project Risks</w:t>
       </w:r>
+      <w:bookmarkEnd w:id="20"/>
       <w:bookmarkEnd w:id="21"/>
       <w:bookmarkEnd w:id="22"/>
       <w:bookmarkEnd w:id="23"/>
-      <w:bookmarkEnd w:id="24"/>
+    </w:p>
+    <w:p>
+      <w:pPr>
+        <w:pStyle w:val="BodyText"/>
+        <w:rPr>
+          <w:lang w:val="en-NZ"/>
+        </w:rPr>
+      </w:pPr>
     </w:p>
     <w:p>
       <w:pPr>
@@ -3061,6 +3111,9 @@
       </w:r>
     </w:p>
     <w:p>
+      <w:pPr>
+        <w:ind w:firstLine="480"/>
+      </w:pPr>
       <w:r>
         <w:t>Project schedule get slip when project tasks and schedule release risks are not addressed properly.</w:t>
       </w:r>
@@ -3218,17 +3271,26 @@
       <w:pPr>
         <w:pStyle w:val="Heading1"/>
       </w:pPr>
-      <w:bookmarkStart w:id="25" w:name="_Toc496676402"/>
-      <w:bookmarkStart w:id="26" w:name="_Toc504205110"/>
-      <w:bookmarkStart w:id="27" w:name="_Toc333051751"/>
-      <w:bookmarkStart w:id="28" w:name="_Toc334009665"/>
-      <w:r>
+      <w:bookmarkStart w:id="24" w:name="_Toc496676402"/>
+      <w:bookmarkStart w:id="25" w:name="_Toc504205110"/>
+      <w:bookmarkStart w:id="26" w:name="_Toc333051751"/>
+      <w:bookmarkStart w:id="27" w:name="_Toc334009665"/>
+      <w:r>
+        <w:lastRenderedPageBreak/>
         <w:t>Resources and Facilities Required</w:t>
       </w:r>
+      <w:bookmarkEnd w:id="24"/>
       <w:bookmarkEnd w:id="25"/>
       <w:bookmarkEnd w:id="26"/>
       <w:bookmarkEnd w:id="27"/>
-      <w:bookmarkEnd w:id="28"/>
+    </w:p>
+    <w:p>
+      <w:pPr>
+        <w:pStyle w:val="BodyText"/>
+        <w:rPr>
+          <w:lang w:val="en-NZ"/>
+        </w:rPr>
+      </w:pPr>
     </w:p>
     <w:p>
       <w:pPr>
@@ -3262,21 +3324,7 @@
         <w:rPr>
           <w:lang w:val="en-GB"/>
         </w:rPr>
-        <w:t xml:space="preserve">Steve </w:t>
-      </w:r>
-      <w:proofErr w:type="spellStart"/>
-      <w:r>
-        <w:rPr>
-          <w:lang w:val="en-GB"/>
-        </w:rPr>
-        <w:t>McKinlay</w:t>
-      </w:r>
-      <w:proofErr w:type="spellEnd"/>
-      <w:r>
-        <w:rPr>
-          <w:lang w:val="en-GB"/>
-        </w:rPr>
-        <w:t>: Project Advisor</w:t>
+        <w:t>Steve McKinlay: Project Advisor</w:t>
       </w:r>
     </w:p>
     <w:p>
@@ -3299,29 +3347,8 @@
           <w:numId w:val="22"/>
         </w:numPr>
       </w:pPr>
-      <w:proofErr w:type="spellStart"/>
-      <w:r>
-        <w:t>Hardik</w:t>
-      </w:r>
-      <w:proofErr w:type="spellEnd"/>
-      <w:r>
-        <w:t xml:space="preserve"> </w:t>
-      </w:r>
-      <w:proofErr w:type="spellStart"/>
-      <w:r>
-        <w:t>Rajendrakunar</w:t>
-      </w:r>
-      <w:proofErr w:type="spellEnd"/>
-      <w:r>
-        <w:t xml:space="preserve"> </w:t>
-      </w:r>
-      <w:proofErr w:type="spellStart"/>
-      <w:r>
-        <w:t>Kansara</w:t>
-      </w:r>
-      <w:proofErr w:type="spellEnd"/>
-      <w:r>
-        <w:t>: Database Specialist, Tester</w:t>
+      <w:r>
+        <w:t>Hardik Rajendrakunar Kansara: Database Specialist, Tester</w:t>
       </w:r>
     </w:p>
     <w:p>
@@ -3332,21 +3359,8 @@
           <w:numId w:val="22"/>
         </w:numPr>
       </w:pPr>
-      <w:proofErr w:type="spellStart"/>
-      <w:r>
-        <w:t>Kwinno</w:t>
-      </w:r>
-      <w:proofErr w:type="spellEnd"/>
-      <w:r>
-        <w:t xml:space="preserve"> </w:t>
-      </w:r>
-      <w:proofErr w:type="spellStart"/>
-      <w:r>
-        <w:t>Laxamana</w:t>
-      </w:r>
-      <w:proofErr w:type="spellEnd"/>
-      <w:r>
-        <w:t xml:space="preserve"> Pineda: Web Developer, Tester</w:t>
+      <w:r>
+        <w:t>Kwinno Laxamana Pineda: Web Developer, Tester</w:t>
       </w:r>
     </w:p>
     <w:p>
@@ -3358,15 +3372,7 @@
         </w:numPr>
       </w:pPr>
       <w:r>
-        <w:t xml:space="preserve">Patrick Ian Espinosa </w:t>
-      </w:r>
-      <w:proofErr w:type="spellStart"/>
-      <w:r>
-        <w:t>Cura</w:t>
-      </w:r>
-      <w:proofErr w:type="spellEnd"/>
-      <w:r>
-        <w:t>: C# Developer, Tester</w:t>
+        <w:t>Patrick Ian Espinosa Cura: C# Developer, Tester</w:t>
       </w:r>
     </w:p>
     <w:p>
@@ -3396,17 +3402,8 @@
           <w:spacing w:val="-3"/>
           <w:lang w:val="en-GB"/>
         </w:rPr>
-        <w:t xml:space="preserve">Steve </w:t>
-      </w:r>
-      <w:proofErr w:type="spellStart"/>
-      <w:r>
-        <w:rPr>
-          <w:spacing w:val="-3"/>
-          <w:lang w:val="en-GB"/>
-        </w:rPr>
-        <w:t>McKinlay</w:t>
-      </w:r>
-      <w:proofErr w:type="spellEnd"/>
+        <w:t>Steve McKinlay</w:t>
+      </w:r>
       <w:r>
         <w:t xml:space="preserve"> as the project advisors and give the corresponding feedbacks and suggestions during the weekly advisor meeting.</w:t>
       </w:r>
@@ -3421,34 +3418,22 @@
         <w:pStyle w:val="BodyTextIndent2"/>
         <w:numPr>
           <w:ilvl w:val="0"/>
-          <w:numId w:val="23"/>
+          <w:numId w:val="21"/>
         </w:numPr>
       </w:pPr>
-      <w:proofErr w:type="spellStart"/>
-      <w:r>
-        <w:t>Safeware</w:t>
-      </w:r>
-      <w:proofErr w:type="spellEnd"/>
-      <w:r>
-        <w:t xml:space="preserve"> resources</w:t>
+      <w:r>
+        <w:t>Soft</w:t>
+      </w:r>
+      <w:r>
+        <w:t>ware resources</w:t>
       </w:r>
     </w:p>
     <w:p>
       <w:pPr>
         <w:pStyle w:val="BodyTextIndent2"/>
       </w:pPr>
-    </w:p>
-    <w:p>
-      <w:pPr>
-        <w:pStyle w:val="BodyTextIndent2"/>
-      </w:pPr>
-      <w:proofErr w:type="spellStart"/>
-      <w:r>
-        <w:t>Kwinno</w:t>
-      </w:r>
-      <w:proofErr w:type="spellEnd"/>
-      <w:r>
-        <w:t xml:space="preserve"> Pineda as the Web Developer will use the following material:</w:t>
+      <w:r>
+        <w:t>Kwinno Pineda as the Web Developer will use the following material:</w:t>
       </w:r>
     </w:p>
     <w:p>
@@ -3510,13 +3495,8 @@
           <w:numId w:val="24"/>
         </w:numPr>
       </w:pPr>
-      <w:proofErr w:type="spellStart"/>
-      <w:r>
-        <w:t>Wordpress</w:t>
-      </w:r>
-      <w:proofErr w:type="spellEnd"/>
-      <w:r>
-        <w:t xml:space="preserve"> </w:t>
+      <w:r>
+        <w:t xml:space="preserve">Wordpress </w:t>
       </w:r>
     </w:p>
     <w:p>
@@ -3529,15 +3509,7 @@
         <w:pStyle w:val="BodyTextIndent2"/>
       </w:pPr>
       <w:r>
-        <w:t xml:space="preserve">Patrick </w:t>
-      </w:r>
-      <w:proofErr w:type="spellStart"/>
-      <w:r>
-        <w:t>Cura</w:t>
-      </w:r>
-      <w:proofErr w:type="spellEnd"/>
-      <w:r>
-        <w:t xml:space="preserve"> as the Software Developer for the Client Application and Database Evaluator will use the following material:</w:t>
+        <w:t>Patrick Cura as the Software Developer for the Client Application and Database Evaluator will use the following material:</w:t>
       </w:r>
     </w:p>
     <w:p>
@@ -3618,16 +3590,27 @@
       <w:pPr>
         <w:pStyle w:val="Heading1"/>
       </w:pPr>
-      <w:bookmarkStart w:id="29" w:name="_Toc496676404"/>
-      <w:bookmarkStart w:id="30" w:name="_Toc504205112"/>
-      <w:bookmarkStart w:id="31" w:name="_Toc333051752"/>
-      <w:bookmarkStart w:id="32" w:name="_Toc334009666"/>
-      <w:r>
+      <w:bookmarkStart w:id="28" w:name="_Toc496676404"/>
+      <w:bookmarkStart w:id="29" w:name="_Toc504205112"/>
+      <w:bookmarkStart w:id="30" w:name="_Toc333051752"/>
+      <w:bookmarkStart w:id="31" w:name="_Toc334009666"/>
+      <w:r>
+        <w:lastRenderedPageBreak/>
         <w:t>Timescales and Costs</w:t>
       </w:r>
+      <w:bookmarkEnd w:id="28"/>
       <w:bookmarkEnd w:id="29"/>
       <w:bookmarkEnd w:id="30"/>
       <w:bookmarkEnd w:id="31"/>
+    </w:p>
+    <w:p>
+      <w:pPr>
+        <w:pStyle w:val="BodyText"/>
+        <w:rPr>
+          <w:lang w:val="en-NZ"/>
+        </w:rPr>
+      </w:pPr>
+      <w:bookmarkStart w:id="32" w:name="_GoBack"/>
       <w:bookmarkEnd w:id="32"/>
     </w:p>
     <w:p>
@@ -3638,8 +3621,12 @@
     <w:p/>
     <w:p/>
     <w:sectPr>
-      <w:headerReference w:type="default" r:id="rId8"/>
-      <w:footerReference w:type="default" r:id="rId9"/>
+      <w:headerReference w:type="even" r:id="rId8"/>
+      <w:headerReference w:type="default" r:id="rId9"/>
+      <w:footerReference w:type="even" r:id="rId10"/>
+      <w:footerReference w:type="default" r:id="rId11"/>
+      <w:headerReference w:type="first" r:id="rId12"/>
+      <w:footerReference w:type="first" r:id="rId13"/>
       <w:pgSz w:w="11907" w:h="16840" w:code="9"/>
       <w:pgMar w:top="1440" w:right="1440" w:bottom="1440" w:left="1440" w:header="737" w:footer="737" w:gutter="0"/>
       <w:pgBorders w:offsetFrom="page">
@@ -3679,6 +3666,19 @@
 <file path=word/footer1.xml><?xml version="1.0" encoding="utf-8"?>
 <w:ftr xmlns:wpc="http://schemas.microsoft.com/office/word/2010/wordprocessingCanvas" xmlns:mc="http://schemas.openxmlformats.org/markup-compatibility/2006" xmlns:o="urn:schemas-microsoft-com:office:office" xmlns:r="http://schemas.openxmlformats.org/officeDocument/2006/relationships" xmlns:m="http://schemas.openxmlformats.org/officeDocument/2006/math" xmlns:v="urn:schemas-microsoft-com:vml" xmlns:wp14="http://schemas.microsoft.com/office/word/2010/wordprocessingDrawing" xmlns:wp="http://schemas.openxmlformats.org/drawingml/2006/wordprocessingDrawing" xmlns:w10="urn:schemas-microsoft-com:office:word" xmlns:w="http://schemas.openxmlformats.org/wordprocessingml/2006/main" xmlns:w14="http://schemas.microsoft.com/office/word/2010/wordml" xmlns:w15="http://schemas.microsoft.com/office/word/2012/wordml" xmlns:wpg="http://schemas.microsoft.com/office/word/2010/wordprocessingGroup" xmlns:wpi="http://schemas.microsoft.com/office/word/2010/wordprocessingInk" xmlns:wne="http://schemas.microsoft.com/office/word/2006/wordml" xmlns:wps="http://schemas.microsoft.com/office/word/2010/wordprocessingShape" mc:Ignorable="w14 w15 wp14">
   <w:p>
+    <w:pPr>
+      <w:pStyle w:val="Footer"/>
+    </w:pPr>
+  </w:p>
+</w:ftr>
+</file>
+
+<file path=word/footer2.xml><?xml version="1.0" encoding="utf-8"?>
+<w:ftr xmlns:wpc="http://schemas.microsoft.com/office/word/2010/wordprocessingCanvas" xmlns:mc="http://schemas.openxmlformats.org/markup-compatibility/2006" xmlns:o="urn:schemas-microsoft-com:office:office" xmlns:r="http://schemas.openxmlformats.org/officeDocument/2006/relationships" xmlns:m="http://schemas.openxmlformats.org/officeDocument/2006/math" xmlns:v="urn:schemas-microsoft-com:vml" xmlns:wp14="http://schemas.microsoft.com/office/word/2010/wordprocessingDrawing" xmlns:wp="http://schemas.openxmlformats.org/drawingml/2006/wordprocessingDrawing" xmlns:w10="urn:schemas-microsoft-com:office:word" xmlns:w="http://schemas.openxmlformats.org/wordprocessingml/2006/main" xmlns:w14="http://schemas.microsoft.com/office/word/2010/wordml" xmlns:w15="http://schemas.microsoft.com/office/word/2012/wordml" xmlns:wpg="http://schemas.microsoft.com/office/word/2010/wordprocessingGroup" xmlns:wpi="http://schemas.microsoft.com/office/word/2010/wordprocessingInk" xmlns:wne="http://schemas.microsoft.com/office/word/2006/wordml" xmlns:wps="http://schemas.microsoft.com/office/word/2010/wordprocessingShape" mc:Ignorable="w14 w15 wp14">
+  <w:p>
+    <w:pPr>
+      <w:ind w:left="7200"/>
+    </w:pPr>
     <w:r>
       <w:rPr>
         <w:color w:val="8496B0" w:themeColor="text2" w:themeTint="99"/>
@@ -3705,7 +3705,7 @@
       <w:rPr>
         <w:noProof/>
       </w:rPr>
-      <w:t>6</w:t>
+      <w:t>7</w:t>
     </w:r>
     <w:r>
       <w:fldChar w:fldCharType="end"/>
@@ -3718,7 +3718,7 @@
         <w:rPr>
           <w:noProof/>
         </w:rPr>
-        <w:t>6</w:t>
+        <w:t>7</w:t>
       </w:r>
     </w:fldSimple>
   </w:p>
@@ -3736,11 +3736,21 @@
       <w:fldChar w:fldCharType="separate"/>
     </w:r>
     <w:r>
-      <w:t>C:\Users\Hardik\Documents\GitHub\Weltec-Project\1. Final Documentation\1. Project Proposal\Project Proposal V1.8.docx</w:t>
+      <w:t>C:\Users\Hardik\Documents\GitHub\Weltec-Project\1. Final Documentation\4. DSDM Documents\1. Pre-Project\Terms Of Reference v1.0.docx</w:t>
     </w:r>
     <w:r>
       <w:fldChar w:fldCharType="end"/>
     </w:r>
+  </w:p>
+</w:ftr>
+</file>
+
+<file path=word/footer3.xml><?xml version="1.0" encoding="utf-8"?>
+<w:ftr xmlns:wpc="http://schemas.microsoft.com/office/word/2010/wordprocessingCanvas" xmlns:mc="http://schemas.openxmlformats.org/markup-compatibility/2006" xmlns:o="urn:schemas-microsoft-com:office:office" xmlns:r="http://schemas.openxmlformats.org/officeDocument/2006/relationships" xmlns:m="http://schemas.openxmlformats.org/officeDocument/2006/math" xmlns:v="urn:schemas-microsoft-com:vml" xmlns:wp14="http://schemas.microsoft.com/office/word/2010/wordprocessingDrawing" xmlns:wp="http://schemas.openxmlformats.org/drawingml/2006/wordprocessingDrawing" xmlns:w10="urn:schemas-microsoft-com:office:word" xmlns:w="http://schemas.openxmlformats.org/wordprocessingml/2006/main" xmlns:w14="http://schemas.microsoft.com/office/word/2010/wordml" xmlns:w15="http://schemas.microsoft.com/office/word/2012/wordml" xmlns:wpg="http://schemas.microsoft.com/office/word/2010/wordprocessingGroup" xmlns:wpi="http://schemas.microsoft.com/office/word/2010/wordprocessingInk" xmlns:wne="http://schemas.microsoft.com/office/word/2006/wordml" xmlns:wps="http://schemas.microsoft.com/office/word/2010/wordprocessingShape" mc:Ignorable="w14 w15 wp14">
+  <w:p>
+    <w:pPr>
+      <w:pStyle w:val="Footer"/>
+    </w:pPr>
   </w:p>
 </w:ftr>
 </file>
@@ -3769,6 +3779,16 @@
   <w:p>
     <w:pPr>
       <w:pStyle w:val="Header"/>
+    </w:pPr>
+  </w:p>
+</w:hdr>
+</file>
+
+<file path=word/header2.xml><?xml version="1.0" encoding="utf-8"?>
+<w:hdr xmlns:wpc="http://schemas.microsoft.com/office/word/2010/wordprocessingCanvas" xmlns:mc="http://schemas.openxmlformats.org/markup-compatibility/2006" xmlns:o="urn:schemas-microsoft-com:office:office" xmlns:r="http://schemas.openxmlformats.org/officeDocument/2006/relationships" xmlns:m="http://schemas.openxmlformats.org/officeDocument/2006/math" xmlns:v="urn:schemas-microsoft-com:vml" xmlns:wp14="http://schemas.microsoft.com/office/word/2010/wordprocessingDrawing" xmlns:wp="http://schemas.openxmlformats.org/drawingml/2006/wordprocessingDrawing" xmlns:w10="urn:schemas-microsoft-com:office:word" xmlns:w="http://schemas.openxmlformats.org/wordprocessingml/2006/main" xmlns:w14="http://schemas.microsoft.com/office/word/2010/wordml" xmlns:w15="http://schemas.microsoft.com/office/word/2012/wordml" xmlns:wpg="http://schemas.microsoft.com/office/word/2010/wordprocessingGroup" xmlns:wpi="http://schemas.microsoft.com/office/word/2010/wordprocessingInk" xmlns:wne="http://schemas.microsoft.com/office/word/2006/wordml" xmlns:wps="http://schemas.microsoft.com/office/word/2010/wordprocessingShape" mc:Ignorable="w14 w15 wp14">
+  <w:p>
+    <w:pPr>
+      <w:pStyle w:val="Header"/>
       <w:rPr>
         <w:lang w:val="en-GB"/>
       </w:rPr>
@@ -3891,6 +3911,16 @@
       </w:rPr>
       <w:t>0</w:t>
     </w:r>
+  </w:p>
+</w:hdr>
+</file>
+
+<file path=word/header3.xml><?xml version="1.0" encoding="utf-8"?>
+<w:hdr xmlns:wpc="http://schemas.microsoft.com/office/word/2010/wordprocessingCanvas" xmlns:mc="http://schemas.openxmlformats.org/markup-compatibility/2006" xmlns:o="urn:schemas-microsoft-com:office:office" xmlns:r="http://schemas.openxmlformats.org/officeDocument/2006/relationships" xmlns:m="http://schemas.openxmlformats.org/officeDocument/2006/math" xmlns:v="urn:schemas-microsoft-com:vml" xmlns:wp14="http://schemas.microsoft.com/office/word/2010/wordprocessingDrawing" xmlns:wp="http://schemas.openxmlformats.org/drawingml/2006/wordprocessingDrawing" xmlns:w10="urn:schemas-microsoft-com:office:word" xmlns:w="http://schemas.openxmlformats.org/wordprocessingml/2006/main" xmlns:w14="http://schemas.microsoft.com/office/word/2010/wordml" xmlns:w15="http://schemas.microsoft.com/office/word/2012/wordml" xmlns:wpg="http://schemas.microsoft.com/office/word/2010/wordprocessingGroup" xmlns:wpi="http://schemas.microsoft.com/office/word/2010/wordprocessingInk" xmlns:wne="http://schemas.microsoft.com/office/word/2006/wordml" xmlns:wps="http://schemas.microsoft.com/office/word/2010/wordprocessingShape" mc:Ignorable="w14 w15 wp14">
+  <w:p>
+    <w:pPr>
+      <w:pStyle w:val="Header"/>
+    </w:pPr>
   </w:p>
 </w:hdr>
 </file>
@@ -8350,7 +8380,7 @@
 </file>
 
 <file path=customXml/itemProps1.xml><?xml version="1.0" encoding="utf-8"?>
-<ds:datastoreItem xmlns:ds="http://schemas.openxmlformats.org/officeDocument/2006/customXml" ds:itemID="{392AF6C7-F6A0-45D7-A3E8-FA05AAA4163F}">
+<ds:datastoreItem xmlns:ds="http://schemas.openxmlformats.org/officeDocument/2006/customXml" ds:itemID="{0582BBCD-E918-43EF-9A66-9563940C6ECE}">
   <ds:schemaRefs>
     <ds:schemaRef ds:uri="http://schemas.openxmlformats.org/officeDocument/2006/bibliography"/>
   </ds:schemaRefs>
